--- a/Carpetas del Proyecto/Documentación/Bibliografía.docx
+++ b/Carpetas del Proyecto/Documentación/Bibliografía.docx
@@ -5,11 +5,15 @@
     <w:p>
       <w:pPr>
         <w:rPr>
+          <w:b/>
+          <w:bCs/>
           <w:lang w:val="es-MX"/>
         </w:rPr>
       </w:pPr>
       <w:r>
         <w:rPr>
+          <w:b/>
+          <w:bCs/>
           <w:lang w:val="es-MX"/>
         </w:rPr>
         <w:t>Fuentes:</w:t>
@@ -17,11 +21,7 @@
     </w:p>
     <w:p>
       <w:pPr>
-        <w:pStyle w:val="Prrafodelista"/>
-        <w:numPr>
-          <w:ilvl w:val="0"/>
-          <w:numId w:val="1"/>
-        </w:numPr>
+        <w:ind w:left="709" w:hanging="709"/>
         <w:rPr>
           <w:lang w:val="es-MX"/>
         </w:rPr>
@@ -30,16 +30,32 @@
         <w:rPr>
           <w:lang w:val="es-MX"/>
         </w:rPr>
-        <w:t>A</w:t>
+        <w:t xml:space="preserve">Pacto Mundial Red Española. (s.f.). </w:t>
+      </w:r>
+      <w:r>
+        <w:rPr>
+          <w:i/>
+          <w:iCs/>
+          <w:lang w:val="es-MX"/>
+        </w:rPr>
+        <w:t>ODS 12 Producción y consumo responsables</w:t>
+      </w:r>
+      <w:r>
+        <w:rPr>
+          <w:lang w:val="es-MX"/>
+        </w:rPr>
+        <w:t xml:space="preserve">. </w:t>
+      </w:r>
+      <w:r>
+        <w:rPr>
+          <w:lang w:val="es-MX"/>
+        </w:rPr>
+        <w:t>https://www.pactomundial.org/ods/12-produccion-y-consumo-responsables/#:~:text=El%20ODS%2012%20pretende%20cambiar,disminuir%20la%20generaci%C3%B3n%20de%20desechos.</w:t>
       </w:r>
     </w:p>
     <w:p>
       <w:pPr>
-        <w:pStyle w:val="Prrafodelista"/>
-        <w:numPr>
-          <w:ilvl w:val="0"/>
-          <w:numId w:val="1"/>
-        </w:numPr>
+        <w:ind w:left="709" w:hanging="709"/>
         <w:rPr>
           <w:lang w:val="es-MX"/>
         </w:rPr>
@@ -48,26 +64,36 @@
         <w:rPr>
           <w:lang w:val="es-MX"/>
         </w:rPr>
-        <w:t>B</w:t>
+        <w:t xml:space="preserve">Naciones Unidas. (s.f.). </w:t>
+      </w:r>
+      <w:r>
+        <w:rPr>
+          <w:i/>
+          <w:iCs/>
+          <w:lang w:val="es-MX"/>
+        </w:rPr>
+        <w:t>Objetivo 12: Garantizar modalidades de consumo y producción sostenibles</w:t>
+      </w:r>
+      <w:r>
+        <w:rPr>
+          <w:lang w:val="es-MX"/>
+        </w:rPr>
+        <w:t xml:space="preserve">. </w:t>
+      </w:r>
+      <w:r>
+        <w:rPr>
+          <w:lang w:val="es-MX"/>
+        </w:rPr>
+        <w:t>https://www.un.org/sustainabledevelopment/es/sustainable-consumption-production/</w:t>
       </w:r>
     </w:p>
     <w:p>
       <w:pPr>
         <w:pStyle w:val="Prrafodelista"/>
-        <w:numPr>
-          <w:ilvl w:val="0"/>
-          <w:numId w:val="1"/>
-        </w:numPr>
-        <w:rPr>
-          <w:lang w:val="es-MX"/>
-        </w:rPr>
-      </w:pPr>
-      <w:r>
-        <w:rPr>
-          <w:lang w:val="es-MX"/>
-        </w:rPr>
-        <w:t>C</w:t>
-      </w:r>
+        <w:rPr>
+          <w:lang w:val="es-MX"/>
+        </w:rPr>
+      </w:pPr>
     </w:p>
     <w:sectPr>
       <w:pgSz w:w="11906" w:h="16838"/>
